--- a/Project Paper.docx
+++ b/Project Paper.docx
@@ -5,6 +5,52 @@
     <w:p>
       <w:pPr>
         <w:spacing w:line="360" w:lineRule="auto"/>
+        <w:jc w:val="center"/>
+        <w:rPr>
+          <w:sz w:val="32"/>
+        </w:rPr>
+      </w:pPr>
+      <w:r>
+        <w:rPr>
+          <w:sz w:val="32"/>
+        </w:rPr>
+        <w:t>ETL Project</w:t>
+      </w:r>
+    </w:p>
+    <w:p>
+      <w:pPr>
+        <w:spacing w:line="360" w:lineRule="auto"/>
+        <w:jc w:val="center"/>
+        <w:rPr>
+          <w:sz w:val="24"/>
+        </w:rPr>
+      </w:pPr>
+      <w:r>
+        <w:rPr>
+          <w:sz w:val="24"/>
+        </w:rPr>
+        <w:t>Cody Braun and Sunitha Ramachandran</w:t>
+      </w:r>
+    </w:p>
+    <w:p>
+      <w:pPr>
+        <w:spacing w:line="360" w:lineRule="auto"/>
+      </w:pPr>
+      <w:r>
+        <w:rPr>
+          <w:sz w:val="24"/>
+        </w:rPr>
+        <w:tab/>
+      </w:r>
+      <w:r>
+        <w:t>For this project we chose to analyze global Happiness rankings and their relationship to other information about a given country. Everyone is always trying to find happiness, so now they can just query our database!</w:t>
+      </w:r>
+      <w:bookmarkStart w:id="0" w:name="_GoBack"/>
+      <w:bookmarkEnd w:id="0"/>
+    </w:p>
+    <w:p>
+      <w:pPr>
+        <w:spacing w:line="360" w:lineRule="auto"/>
         <w:rPr>
           <w:b/>
         </w:rPr>
@@ -13,7 +59,13 @@
         <w:rPr>
           <w:b/>
         </w:rPr>
-        <w:t>The sources of data that you will extract from.</w:t>
+        <w:t>The sources of data that you will extract from</w:t>
+      </w:r>
+      <w:r>
+        <w:rPr>
+          <w:b/>
+        </w:rPr>
+        <w:t>:</w:t>
       </w:r>
     </w:p>
     <w:p>
@@ -123,13 +175,25 @@
         <w:rPr>
           <w:rFonts w:eastAsia="Times New Roman" w:cstheme="minorHAnsi"/>
         </w:rPr>
-        <w:t xml:space="preserve">Region </w:t>
-      </w:r>
-      <w:r>
-        <w:rPr>
-          <w:rFonts w:eastAsia="Times New Roman" w:cstheme="minorHAnsi"/>
-        </w:rPr>
-        <w:t>(Region the country belongs to.)</w:t>
+        <w:t xml:space="preserve">Happiness Rank </w:t>
+      </w:r>
+      <w:r>
+        <w:rPr>
+          <w:rFonts w:eastAsia="Times New Roman" w:cstheme="minorHAnsi"/>
+        </w:rPr>
+        <w:t>(</w:t>
+      </w:r>
+      <w:r>
+        <w:rPr>
+          <w:rFonts w:eastAsia="Times New Roman" w:cstheme="minorHAnsi"/>
+        </w:rPr>
+        <w:t>Rank of the country based on the Happiness Score.</w:t>
+      </w:r>
+      <w:r>
+        <w:rPr>
+          <w:rFonts w:eastAsia="Times New Roman" w:cstheme="minorHAnsi"/>
+        </w:rPr>
+        <w:t>)</w:t>
       </w:r>
     </w:p>
     <w:p>
@@ -148,7 +212,7 @@
         <w:rPr>
           <w:rFonts w:eastAsia="Times New Roman" w:cstheme="minorHAnsi"/>
         </w:rPr>
-        <w:t xml:space="preserve">Happiness Rank </w:t>
+        <w:t xml:space="preserve">Happiness Score </w:t>
       </w:r>
       <w:r>
         <w:rPr>
@@ -160,7 +224,7 @@
         <w:rPr>
           <w:rFonts w:eastAsia="Times New Roman" w:cstheme="minorHAnsi"/>
         </w:rPr>
-        <w:t>Rank of the country based on the Happiness Score.</w:t>
+        <w:t>A metric measured in 2015 by asking the sampled people the question: "How would you rate your happiness on a scale of 0 to 10 where 10 is the happiest."</w:t>
       </w:r>
       <w:r>
         <w:rPr>
@@ -185,25 +249,7 @@
         <w:rPr>
           <w:rFonts w:eastAsia="Times New Roman" w:cstheme="minorHAnsi"/>
         </w:rPr>
-        <w:t xml:space="preserve">Happiness Score </w:t>
-      </w:r>
-      <w:r>
-        <w:rPr>
-          <w:rFonts w:eastAsia="Times New Roman" w:cstheme="minorHAnsi"/>
-        </w:rPr>
-        <w:t>(</w:t>
-      </w:r>
-      <w:r>
-        <w:rPr>
-          <w:rFonts w:eastAsia="Times New Roman" w:cstheme="minorHAnsi"/>
-        </w:rPr>
-        <w:t>A metric measured in 2015 by asking the sampled people the question: "How would you rate your happiness on a scale of 0 to 10 where 10 is the happiest."</w:t>
-      </w:r>
-      <w:r>
-        <w:rPr>
-          <w:rFonts w:eastAsia="Times New Roman" w:cstheme="minorHAnsi"/>
-        </w:rPr>
-        <w:t>)</w:t>
+        <w:t>Whisker high</w:t>
       </w:r>
     </w:p>
     <w:p>
@@ -222,25 +268,7 @@
         <w:rPr>
           <w:rFonts w:eastAsia="Times New Roman" w:cstheme="minorHAnsi"/>
         </w:rPr>
-        <w:t xml:space="preserve">Standard Error </w:t>
-      </w:r>
-      <w:r>
-        <w:rPr>
-          <w:rFonts w:eastAsia="Times New Roman" w:cstheme="minorHAnsi"/>
-        </w:rPr>
-        <w:t>(</w:t>
-      </w:r>
-      <w:r>
-        <w:rPr>
-          <w:rFonts w:eastAsia="Times New Roman" w:cstheme="minorHAnsi"/>
-        </w:rPr>
-        <w:t>The standard error of the happiness score.</w:t>
-      </w:r>
-      <w:r>
-        <w:rPr>
-          <w:rFonts w:eastAsia="Times New Roman" w:cstheme="minorHAnsi"/>
-        </w:rPr>
-        <w:t>)</w:t>
+        <w:t>Whisker low</w:t>
       </w:r>
     </w:p>
     <w:p>
@@ -528,6 +556,7 @@
         <w:rPr>
           <w:b/>
         </w:rPr>
+        <w:lastRenderedPageBreak/>
         <w:t xml:space="preserve">The type of transformation needed for this data (cleaning, joining, filtering, aggregating, </w:t>
       </w:r>
       <w:proofErr w:type="spellStart"/>
@@ -542,7 +571,13 @@
         <w:rPr>
           <w:b/>
         </w:rPr>
-        <w:t>).</w:t>
+        <w:t>)</w:t>
+      </w:r>
+      <w:r>
+        <w:rPr>
+          <w:b/>
+        </w:rPr>
+        <w:t>:</w:t>
       </w:r>
     </w:p>
     <w:p>
@@ -551,7 +586,165 @@
       </w:pPr>
       <w:r>
         <w:tab/>
-        <w:t>In order to pare down the World Factbook we filtered the large JSON document to a smaller data frame and joined this to the World Happiness data.</w:t>
+      </w:r>
+      <w:r>
+        <w:t>We decided to only use the happiness data from 2017 because that is the date of the data from the CIA World Factbook. This data did not require any cleaning except for dropping the columns “Whisker high”, “Whisker low”, “Generosity”, and “Dystopia Residual”. We decided to drop these columns because they are not important to the analysis we want to do.</w:t>
+      </w:r>
+    </w:p>
+    <w:p>
+      <w:pPr>
+        <w:spacing w:line="360" w:lineRule="auto"/>
+        <w:ind w:firstLine="720"/>
+      </w:pPr>
+      <w:proofErr w:type="gramStart"/>
+      <w:r>
+        <w:t>In order to</w:t>
+      </w:r>
+      <w:proofErr w:type="gramEnd"/>
+      <w:r>
+        <w:t xml:space="preserve"> pare down the World Factbook we filtered the large JSON document to a smaller data frame and joined this to the World Happiness data.</w:t>
+      </w:r>
+      <w:r>
+        <w:t xml:space="preserve"> From the World Factbook data we captured the following data points for each country:</w:t>
+      </w:r>
+    </w:p>
+    <w:p>
+      <w:pPr>
+        <w:pStyle w:val="ListParagraph"/>
+        <w:numPr>
+          <w:ilvl w:val="0"/>
+          <w:numId w:val="4"/>
+        </w:numPr>
+        <w:spacing w:line="360" w:lineRule="auto"/>
+      </w:pPr>
+      <w:r>
+        <w:t>Population</w:t>
+      </w:r>
+    </w:p>
+    <w:p>
+      <w:pPr>
+        <w:pStyle w:val="ListParagraph"/>
+        <w:numPr>
+          <w:ilvl w:val="0"/>
+          <w:numId w:val="4"/>
+        </w:numPr>
+        <w:spacing w:line="360" w:lineRule="auto"/>
+      </w:pPr>
+      <w:r>
+        <w:t>Population global rank</w:t>
+      </w:r>
+    </w:p>
+    <w:p>
+      <w:pPr>
+        <w:pStyle w:val="ListParagraph"/>
+        <w:numPr>
+          <w:ilvl w:val="0"/>
+          <w:numId w:val="4"/>
+        </w:numPr>
+        <w:spacing w:line="360" w:lineRule="auto"/>
+      </w:pPr>
+      <w:r>
+        <w:t>Inflation rate</w:t>
+      </w:r>
+    </w:p>
+    <w:p>
+      <w:pPr>
+        <w:pStyle w:val="ListParagraph"/>
+        <w:numPr>
+          <w:ilvl w:val="0"/>
+          <w:numId w:val="4"/>
+        </w:numPr>
+        <w:spacing w:line="360" w:lineRule="auto"/>
+      </w:pPr>
+      <w:r>
+        <w:t>Unemployment rate</w:t>
+      </w:r>
+    </w:p>
+    <w:p>
+      <w:pPr>
+        <w:pStyle w:val="ListParagraph"/>
+        <w:numPr>
+          <w:ilvl w:val="0"/>
+          <w:numId w:val="4"/>
+        </w:numPr>
+        <w:spacing w:line="360" w:lineRule="auto"/>
+      </w:pPr>
+      <w:r>
+        <w:t>Population without electricity</w:t>
+      </w:r>
+    </w:p>
+    <w:p>
+      <w:pPr>
+        <w:pStyle w:val="ListParagraph"/>
+        <w:numPr>
+          <w:ilvl w:val="0"/>
+          <w:numId w:val="4"/>
+        </w:numPr>
+        <w:spacing w:line="360" w:lineRule="auto"/>
+      </w:pPr>
+      <w:r>
+        <w:t>Type of government</w:t>
+      </w:r>
+    </w:p>
+    <w:p>
+      <w:pPr>
+        <w:pStyle w:val="ListParagraph"/>
+        <w:numPr>
+          <w:ilvl w:val="0"/>
+          <w:numId w:val="4"/>
+        </w:numPr>
+        <w:spacing w:line="360" w:lineRule="auto"/>
+      </w:pPr>
+      <w:r>
+        <w:t>Percent of population with access to internet</w:t>
+      </w:r>
+    </w:p>
+    <w:p>
+      <w:pPr>
+        <w:spacing w:line="360" w:lineRule="auto"/>
+      </w:pPr>
+      <w:r>
+        <w:t xml:space="preserve">The World Factbook data had the country names formatted differently than the Happiness data. </w:t>
+      </w:r>
+      <w:proofErr w:type="gramStart"/>
+      <w:r>
+        <w:t>In order to</w:t>
+      </w:r>
+      <w:proofErr w:type="gramEnd"/>
+      <w:r>
+        <w:t xml:space="preserve"> resolve this issue, we had to re-format the country names from the Happiness data by adding underscores in place of spaces in the multi-word country names. We also converted the country names to lowercase. Finally, some countries had completely different names between the datasets and we created a dictionary of these </w:t>
+      </w:r>
+      <w:proofErr w:type="gramStart"/>
+      <w:r>
+        <w:t>relationships</w:t>
+      </w:r>
+      <w:proofErr w:type="gramEnd"/>
+      <w:r>
+        <w:t xml:space="preserve"> so we could convert the names before filtering the World Factbook JSON file.</w:t>
+      </w:r>
+    </w:p>
+    <w:p>
+      <w:pPr>
+        <w:spacing w:line="360" w:lineRule="auto"/>
+      </w:pPr>
+      <w:r>
+        <w:t xml:space="preserve">There were 2 null values in our dataset because the Happiness data contained 2 countries that the World Factbook does not recognize. These null values have been left in the database since they still have Happiness data. </w:t>
+      </w:r>
+    </w:p>
+    <w:p>
+      <w:pPr>
+        <w:spacing w:line="360" w:lineRule="auto"/>
+      </w:pPr>
+      <w:r>
+        <w:t xml:space="preserve">These data points were then joined to the happiness data frame to create one data frame with </w:t>
+      </w:r>
+      <w:proofErr w:type="gramStart"/>
+      <w:r>
+        <w:t>all of</w:t>
+      </w:r>
+      <w:proofErr w:type="gramEnd"/>
+      <w:r>
+        <w:t xml:space="preserve"> the information. We then had to rename the columns to match the fields of our SQL database.</w:t>
       </w:r>
     </w:p>
     <w:p>
@@ -579,12 +772,7 @@
         <w:tab/>
       </w:r>
       <w:r>
-        <w:t>MySQL database with one table directly mirroring our dat</w:t>
-      </w:r>
-      <w:bookmarkStart w:id="0" w:name="_GoBack"/>
-      <w:bookmarkEnd w:id="0"/>
-      <w:r>
-        <w:t>a frame.</w:t>
+        <w:t>MySQL database with one table directly mirroring our data frame.</w:t>
       </w:r>
     </w:p>
     <w:p>
@@ -613,7 +801,380 @@
         <w:tab/>
       </w:r>
       <w:r>
-        <w:t>Table columns:</w:t>
+        <w:t xml:space="preserve">The final </w:t>
+      </w:r>
+      <w:r>
+        <w:t xml:space="preserve">SQL database </w:t>
+      </w:r>
+      <w:r>
+        <w:t xml:space="preserve">table </w:t>
+      </w:r>
+      <w:r>
+        <w:t>has the following columns:</w:t>
+      </w:r>
+    </w:p>
+    <w:p>
+      <w:pPr>
+        <w:pStyle w:val="ListParagraph"/>
+        <w:numPr>
+          <w:ilvl w:val="1"/>
+          <w:numId w:val="5"/>
+        </w:numPr>
+        <w:spacing w:line="360" w:lineRule="auto"/>
+      </w:pPr>
+      <w:r>
+        <w:t>id int primary key,</w:t>
+      </w:r>
+    </w:p>
+    <w:p>
+      <w:pPr>
+        <w:pStyle w:val="ListParagraph"/>
+        <w:numPr>
+          <w:ilvl w:val="1"/>
+          <w:numId w:val="5"/>
+        </w:numPr>
+        <w:spacing w:line="360" w:lineRule="auto"/>
+      </w:pPr>
+      <w:r>
+        <w:t xml:space="preserve">country </w:t>
+      </w:r>
+      <w:proofErr w:type="gramStart"/>
+      <w:r>
+        <w:t>varchar(</w:t>
+      </w:r>
+      <w:proofErr w:type="gramEnd"/>
+      <w:r>
+        <w:t>30),</w:t>
+      </w:r>
+    </w:p>
+    <w:p>
+      <w:pPr>
+        <w:pStyle w:val="ListParagraph"/>
+        <w:numPr>
+          <w:ilvl w:val="1"/>
+          <w:numId w:val="5"/>
+        </w:numPr>
+        <w:spacing w:line="360" w:lineRule="auto"/>
+      </w:pPr>
+      <w:proofErr w:type="spellStart"/>
+      <w:r>
+        <w:t>happiness_rank</w:t>
+      </w:r>
+      <w:proofErr w:type="spellEnd"/>
+      <w:r>
+        <w:t xml:space="preserve"> </w:t>
+      </w:r>
+      <w:proofErr w:type="gramStart"/>
+      <w:r>
+        <w:t>int(</w:t>
+      </w:r>
+      <w:proofErr w:type="gramEnd"/>
+      <w:r>
+        <w:t>6),</w:t>
+      </w:r>
+    </w:p>
+    <w:p>
+      <w:pPr>
+        <w:pStyle w:val="ListParagraph"/>
+        <w:numPr>
+          <w:ilvl w:val="1"/>
+          <w:numId w:val="5"/>
+        </w:numPr>
+        <w:spacing w:line="360" w:lineRule="auto"/>
+      </w:pPr>
+      <w:r>
+        <w:t xml:space="preserve">family </w:t>
+      </w:r>
+      <w:proofErr w:type="gramStart"/>
+      <w:r>
+        <w:t>decimal(</w:t>
+      </w:r>
+      <w:proofErr w:type="gramEnd"/>
+      <w:r>
+        <w:t>7,5),</w:t>
+      </w:r>
+    </w:p>
+    <w:p>
+      <w:pPr>
+        <w:pStyle w:val="ListParagraph"/>
+        <w:numPr>
+          <w:ilvl w:val="1"/>
+          <w:numId w:val="5"/>
+        </w:numPr>
+        <w:spacing w:line="360" w:lineRule="auto"/>
+      </w:pPr>
+      <w:r>
+        <w:t xml:space="preserve">economy </w:t>
+      </w:r>
+      <w:proofErr w:type="gramStart"/>
+      <w:r>
+        <w:t>decimal(</w:t>
+      </w:r>
+      <w:proofErr w:type="gramEnd"/>
+      <w:r>
+        <w:t>7,5),</w:t>
+      </w:r>
+    </w:p>
+    <w:p>
+      <w:pPr>
+        <w:pStyle w:val="ListParagraph"/>
+        <w:numPr>
+          <w:ilvl w:val="1"/>
+          <w:numId w:val="5"/>
+        </w:numPr>
+        <w:spacing w:line="360" w:lineRule="auto"/>
+      </w:pPr>
+      <w:r>
+        <w:t xml:space="preserve">health </w:t>
+      </w:r>
+      <w:proofErr w:type="gramStart"/>
+      <w:r>
+        <w:t>decimal(</w:t>
+      </w:r>
+      <w:proofErr w:type="gramEnd"/>
+      <w:r>
+        <w:t>7,5),</w:t>
+      </w:r>
+    </w:p>
+    <w:p>
+      <w:pPr>
+        <w:pStyle w:val="ListParagraph"/>
+        <w:numPr>
+          <w:ilvl w:val="1"/>
+          <w:numId w:val="5"/>
+        </w:numPr>
+        <w:spacing w:line="360" w:lineRule="auto"/>
+      </w:pPr>
+      <w:r>
+        <w:t xml:space="preserve">freedom </w:t>
+      </w:r>
+      <w:proofErr w:type="gramStart"/>
+      <w:r>
+        <w:t>decimal(</w:t>
+      </w:r>
+      <w:proofErr w:type="gramEnd"/>
+      <w:r>
+        <w:t>7,5),</w:t>
+      </w:r>
+    </w:p>
+    <w:p>
+      <w:pPr>
+        <w:pStyle w:val="ListParagraph"/>
+        <w:numPr>
+          <w:ilvl w:val="1"/>
+          <w:numId w:val="5"/>
+        </w:numPr>
+        <w:spacing w:line="360" w:lineRule="auto"/>
+      </w:pPr>
+      <w:r>
+        <w:t xml:space="preserve">generosity </w:t>
+      </w:r>
+      <w:proofErr w:type="gramStart"/>
+      <w:r>
+        <w:t>decimal(</w:t>
+      </w:r>
+      <w:proofErr w:type="gramEnd"/>
+      <w:r>
+        <w:t>7,5),</w:t>
+      </w:r>
+    </w:p>
+    <w:p>
+      <w:pPr>
+        <w:pStyle w:val="ListParagraph"/>
+        <w:numPr>
+          <w:ilvl w:val="1"/>
+          <w:numId w:val="5"/>
+        </w:numPr>
+        <w:spacing w:line="360" w:lineRule="auto"/>
+      </w:pPr>
+      <w:proofErr w:type="spellStart"/>
+      <w:r>
+        <w:t>population_total</w:t>
+      </w:r>
+      <w:proofErr w:type="spellEnd"/>
+      <w:r>
+        <w:t xml:space="preserve"> </w:t>
+      </w:r>
+      <w:proofErr w:type="gramStart"/>
+      <w:r>
+        <w:t>int(</w:t>
+      </w:r>
+      <w:proofErr w:type="gramEnd"/>
+      <w:r>
+        <w:t>10),</w:t>
+      </w:r>
+    </w:p>
+    <w:p>
+      <w:pPr>
+        <w:pStyle w:val="ListParagraph"/>
+        <w:numPr>
+          <w:ilvl w:val="1"/>
+          <w:numId w:val="5"/>
+        </w:numPr>
+        <w:spacing w:line="360" w:lineRule="auto"/>
+      </w:pPr>
+      <w:proofErr w:type="spellStart"/>
+      <w:r>
+        <w:t>population_global_rank</w:t>
+      </w:r>
+      <w:proofErr w:type="spellEnd"/>
+      <w:r>
+        <w:t xml:space="preserve"> </w:t>
+      </w:r>
+      <w:proofErr w:type="gramStart"/>
+      <w:r>
+        <w:t>int(</w:t>
+      </w:r>
+      <w:proofErr w:type="gramEnd"/>
+      <w:r>
+        <w:t>3),</w:t>
+      </w:r>
+    </w:p>
+    <w:p>
+      <w:pPr>
+        <w:pStyle w:val="ListParagraph"/>
+        <w:numPr>
+          <w:ilvl w:val="1"/>
+          <w:numId w:val="5"/>
+        </w:numPr>
+        <w:spacing w:line="360" w:lineRule="auto"/>
+      </w:pPr>
+      <w:proofErr w:type="spellStart"/>
+      <w:r>
+        <w:t>inflation_rate</w:t>
+      </w:r>
+      <w:proofErr w:type="spellEnd"/>
+      <w:r>
+        <w:t xml:space="preserve"> </w:t>
+      </w:r>
+      <w:proofErr w:type="gramStart"/>
+      <w:r>
+        <w:t>decimal(</w:t>
+      </w:r>
+      <w:proofErr w:type="gramEnd"/>
+      <w:r>
+        <w:t>5,2),</w:t>
+      </w:r>
+    </w:p>
+    <w:p>
+      <w:pPr>
+        <w:pStyle w:val="ListParagraph"/>
+        <w:numPr>
+          <w:ilvl w:val="1"/>
+          <w:numId w:val="5"/>
+        </w:numPr>
+        <w:spacing w:line="360" w:lineRule="auto"/>
+      </w:pPr>
+      <w:proofErr w:type="spellStart"/>
+      <w:r>
+        <w:t>unemployment_rate</w:t>
+      </w:r>
+      <w:proofErr w:type="spellEnd"/>
+      <w:r>
+        <w:t xml:space="preserve"> </w:t>
+      </w:r>
+      <w:proofErr w:type="gramStart"/>
+      <w:r>
+        <w:t>decimal(</w:t>
+      </w:r>
+      <w:proofErr w:type="gramEnd"/>
+      <w:r>
+        <w:t>5,2),</w:t>
+      </w:r>
+    </w:p>
+    <w:p>
+      <w:pPr>
+        <w:pStyle w:val="ListParagraph"/>
+        <w:numPr>
+          <w:ilvl w:val="1"/>
+          <w:numId w:val="5"/>
+        </w:numPr>
+        <w:spacing w:line="360" w:lineRule="auto"/>
+      </w:pPr>
+      <w:proofErr w:type="spellStart"/>
+      <w:r>
+        <w:t>population_without_electricity</w:t>
+      </w:r>
+      <w:proofErr w:type="spellEnd"/>
+      <w:r>
+        <w:t xml:space="preserve"> </w:t>
+      </w:r>
+      <w:proofErr w:type="gramStart"/>
+      <w:r>
+        <w:t>int(</w:t>
+      </w:r>
+      <w:proofErr w:type="gramEnd"/>
+      <w:r>
+        <w:t>10),</w:t>
+      </w:r>
+    </w:p>
+    <w:p>
+      <w:pPr>
+        <w:pStyle w:val="ListParagraph"/>
+        <w:numPr>
+          <w:ilvl w:val="1"/>
+          <w:numId w:val="5"/>
+        </w:numPr>
+        <w:spacing w:line="360" w:lineRule="auto"/>
+      </w:pPr>
+      <w:proofErr w:type="spellStart"/>
+      <w:r>
+        <w:t>type_of_gov</w:t>
+      </w:r>
+      <w:proofErr w:type="spellEnd"/>
+      <w:r>
+        <w:t xml:space="preserve"> </w:t>
+      </w:r>
+      <w:proofErr w:type="gramStart"/>
+      <w:r>
+        <w:t>varchar(</w:t>
+      </w:r>
+      <w:proofErr w:type="gramEnd"/>
+      <w:r>
+        <w:t>60),</w:t>
+      </w:r>
+    </w:p>
+    <w:p>
+      <w:pPr>
+        <w:pStyle w:val="ListParagraph"/>
+        <w:numPr>
+          <w:ilvl w:val="1"/>
+          <w:numId w:val="5"/>
+        </w:numPr>
+        <w:spacing w:line="360" w:lineRule="auto"/>
+      </w:pPr>
+      <w:proofErr w:type="spellStart"/>
+      <w:r>
+        <w:t>percent_population_internet</w:t>
+      </w:r>
+      <w:proofErr w:type="spellEnd"/>
+      <w:r>
+        <w:t xml:space="preserve"> </w:t>
+      </w:r>
+      <w:proofErr w:type="gramStart"/>
+      <w:r>
+        <w:t>decimal(</w:t>
+      </w:r>
+      <w:proofErr w:type="gramEnd"/>
+      <w:r>
+        <w:t>5,2));</w:t>
+      </w:r>
+    </w:p>
+    <w:p>
+      <w:pPr>
+        <w:spacing w:line="360" w:lineRule="auto"/>
+        <w:ind w:left="720"/>
+      </w:pPr>
+      <w:r>
+        <w:t xml:space="preserve">Some example queries that can be performed on this table are listed below. The results of these queries can be found in the </w:t>
+      </w:r>
+      <w:proofErr w:type="spellStart"/>
+      <w:r>
+        <w:t>iPython</w:t>
+      </w:r>
+      <w:proofErr w:type="spellEnd"/>
+      <w:r>
+        <w:t xml:space="preserve"> Notebook on our GitHub site.</w:t>
       </w:r>
     </w:p>
     <w:p>
@@ -621,10 +1182,42 @@
         <w:pStyle w:val="ListParagraph"/>
         <w:numPr>
           <w:ilvl w:val="0"/>
-          <w:numId w:val="3"/>
-        </w:numPr>
-        <w:spacing w:line="360" w:lineRule="auto"/>
-      </w:pPr>
+          <w:numId w:val="2"/>
+        </w:numPr>
+        <w:spacing w:line="360" w:lineRule="auto"/>
+      </w:pPr>
+      <w:r>
+        <w:t xml:space="preserve">Selected all the rows and columns with all country </w:t>
+      </w:r>
+      <w:r>
+        <w:t>data</w:t>
+      </w:r>
+    </w:p>
+    <w:p>
+      <w:pPr>
+        <w:pStyle w:val="ListParagraph"/>
+        <w:numPr>
+          <w:ilvl w:val="0"/>
+          <w:numId w:val="2"/>
+        </w:numPr>
+        <w:spacing w:line="360" w:lineRule="auto"/>
+      </w:pPr>
+      <w:r>
+        <w:t xml:space="preserve">Selected only the top 10 happiness ranking countries </w:t>
+      </w:r>
+    </w:p>
+    <w:p>
+      <w:pPr>
+        <w:pStyle w:val="ListParagraph"/>
+        <w:numPr>
+          <w:ilvl w:val="0"/>
+          <w:numId w:val="2"/>
+        </w:numPr>
+        <w:spacing w:line="360" w:lineRule="auto"/>
+      </w:pPr>
+      <w:r>
+        <w:t xml:space="preserve">Selected countries with Parliament of Republic </w:t>
+      </w:r>
     </w:p>
     <w:sectPr>
       <w:pgSz w:w="12240" w:h="15840"/>
@@ -639,6 +1232,232 @@
 <file path=word/numbering.xml><?xml version="1.0" encoding="utf-8"?>
 <w:numbering xmlns:wpc="http://schemas.microsoft.com/office/word/2010/wordprocessingCanvas" xmlns:cx="http://schemas.microsoft.com/office/drawing/2014/chartex" xmlns:cx1="http://schemas.microsoft.com/office/drawing/2015/9/8/chartex" xmlns:cx2="http://schemas.microsoft.com/office/drawing/2015/10/21/chartex" xmlns:cx3="http://schemas.microsoft.com/office/drawing/2016/5/9/chartex" xmlns:cx4="http://schemas.microsoft.com/office/drawing/2016/5/10/chartex" xmlns:cx5="http://schemas.microsoft.com/office/drawing/2016/5/11/chartex" xmlns:cx6="http://schemas.microsoft.com/office/drawing/2016/5/12/chartex" xmlns:cx7="http://schemas.microsoft.com/office/drawing/2016/5/13/chartex" xmlns:cx8="http://schemas.microsoft.com/office/drawing/2016/5/14/chartex" xmlns:mc="http://schemas.openxmlformats.org/markup-compatibility/2006" xmlns:aink="http://schemas.microsoft.com/office/drawing/2016/ink" xmlns:am3d="http://schemas.microsoft.com/office/drawing/2017/model3d" xmlns:o="urn:schemas-microsoft-com:office:office" xmlns:r="http://schemas.openxmlformats.org/officeDocument/2006/relationships" xmlns:m="http://schemas.openxmlformats.org/officeDocument/2006/math" xmlns:v="urn:schemas-microsoft-com:vml" xmlns:wp14="http://schemas.microsoft.com/office/word/2010/wordprocessingDrawing" xmlns:wp="http://schemas.openxmlformats.org/drawingml/2006/wordprocessingDrawing" xmlns:w10="urn:schemas-microsoft-com:office:word" xmlns:w="http://schemas.openxmlformats.org/wordprocessingml/2006/main" xmlns:w14="http://schemas.microsoft.com/office/word/2010/wordml" xmlns:w15="http://schemas.microsoft.com/office/word/2012/wordml" xmlns:w16cid="http://schemas.microsoft.com/office/word/2016/wordml/cid" xmlns:w16se="http://schemas.microsoft.com/office/word/2015/wordml/symex" xmlns:wpg="http://schemas.microsoft.com/office/word/2010/wordprocessingGroup" xmlns:wpi="http://schemas.microsoft.com/office/word/2010/wordprocessingInk" xmlns:wne="http://schemas.microsoft.com/office/word/2006/wordml" xmlns:wps="http://schemas.microsoft.com/office/word/2010/wordprocessingShape" mc:Ignorable="w14 w15 w16se w16cid wp14">
   <w:abstractNum w:abstractNumId="0" w15:restartNumberingAfterBreak="0">
+    <w:nsid w:val="03161941"/>
+    <w:multiLevelType w:val="hybridMultilevel"/>
+    <w:tmpl w:val="FF260962"/>
+    <w:lvl w:ilvl="0" w:tplc="04090001">
+      <w:start w:val="1"/>
+      <w:numFmt w:val="bullet"/>
+      <w:lvlText w:val=""/>
+      <w:lvlJc w:val="left"/>
+      <w:pPr>
+        <w:ind w:left="720" w:hanging="360"/>
+      </w:pPr>
+      <w:rPr>
+        <w:rFonts w:ascii="Symbol" w:hAnsi="Symbol" w:hint="default"/>
+      </w:rPr>
+    </w:lvl>
+    <w:lvl w:ilvl="1" w:tplc="04090003">
+      <w:start w:val="1"/>
+      <w:numFmt w:val="bullet"/>
+      <w:lvlText w:val="o"/>
+      <w:lvlJc w:val="left"/>
+      <w:pPr>
+        <w:ind w:left="1440" w:hanging="360"/>
+      </w:pPr>
+      <w:rPr>
+        <w:rFonts w:ascii="Courier New" w:hAnsi="Courier New" w:cs="Courier New" w:hint="default"/>
+      </w:rPr>
+    </w:lvl>
+    <w:lvl w:ilvl="2" w:tplc="04090005">
+      <w:start w:val="1"/>
+      <w:numFmt w:val="bullet"/>
+      <w:lvlText w:val=""/>
+      <w:lvlJc w:val="left"/>
+      <w:pPr>
+        <w:ind w:left="2160" w:hanging="360"/>
+      </w:pPr>
+      <w:rPr>
+        <w:rFonts w:ascii="Wingdings" w:hAnsi="Wingdings" w:hint="default"/>
+      </w:rPr>
+    </w:lvl>
+    <w:lvl w:ilvl="3" w:tplc="04090001" w:tentative="1">
+      <w:start w:val="1"/>
+      <w:numFmt w:val="bullet"/>
+      <w:lvlText w:val=""/>
+      <w:lvlJc w:val="left"/>
+      <w:pPr>
+        <w:ind w:left="2880" w:hanging="360"/>
+      </w:pPr>
+      <w:rPr>
+        <w:rFonts w:ascii="Symbol" w:hAnsi="Symbol" w:hint="default"/>
+      </w:rPr>
+    </w:lvl>
+    <w:lvl w:ilvl="4" w:tplc="04090003" w:tentative="1">
+      <w:start w:val="1"/>
+      <w:numFmt w:val="bullet"/>
+      <w:lvlText w:val="o"/>
+      <w:lvlJc w:val="left"/>
+      <w:pPr>
+        <w:ind w:left="3600" w:hanging="360"/>
+      </w:pPr>
+      <w:rPr>
+        <w:rFonts w:ascii="Courier New" w:hAnsi="Courier New" w:cs="Courier New" w:hint="default"/>
+      </w:rPr>
+    </w:lvl>
+    <w:lvl w:ilvl="5" w:tplc="04090005" w:tentative="1">
+      <w:start w:val="1"/>
+      <w:numFmt w:val="bullet"/>
+      <w:lvlText w:val=""/>
+      <w:lvlJc w:val="left"/>
+      <w:pPr>
+        <w:ind w:left="4320" w:hanging="360"/>
+      </w:pPr>
+      <w:rPr>
+        <w:rFonts w:ascii="Wingdings" w:hAnsi="Wingdings" w:hint="default"/>
+      </w:rPr>
+    </w:lvl>
+    <w:lvl w:ilvl="6" w:tplc="04090001" w:tentative="1">
+      <w:start w:val="1"/>
+      <w:numFmt w:val="bullet"/>
+      <w:lvlText w:val=""/>
+      <w:lvlJc w:val="left"/>
+      <w:pPr>
+        <w:ind w:left="5040" w:hanging="360"/>
+      </w:pPr>
+      <w:rPr>
+        <w:rFonts w:ascii="Symbol" w:hAnsi="Symbol" w:hint="default"/>
+      </w:rPr>
+    </w:lvl>
+    <w:lvl w:ilvl="7" w:tplc="04090003" w:tentative="1">
+      <w:start w:val="1"/>
+      <w:numFmt w:val="bullet"/>
+      <w:lvlText w:val="o"/>
+      <w:lvlJc w:val="left"/>
+      <w:pPr>
+        <w:ind w:left="5760" w:hanging="360"/>
+      </w:pPr>
+      <w:rPr>
+        <w:rFonts w:ascii="Courier New" w:hAnsi="Courier New" w:cs="Courier New" w:hint="default"/>
+      </w:rPr>
+    </w:lvl>
+    <w:lvl w:ilvl="8" w:tplc="04090005" w:tentative="1">
+      <w:start w:val="1"/>
+      <w:numFmt w:val="bullet"/>
+      <w:lvlText w:val=""/>
+      <w:lvlJc w:val="left"/>
+      <w:pPr>
+        <w:ind w:left="6480" w:hanging="360"/>
+      </w:pPr>
+      <w:rPr>
+        <w:rFonts w:ascii="Wingdings" w:hAnsi="Wingdings" w:hint="default"/>
+      </w:rPr>
+    </w:lvl>
+  </w:abstractNum>
+  <w:abstractNum w:abstractNumId="1" w15:restartNumberingAfterBreak="0">
+    <w:nsid w:val="0CB12102"/>
+    <w:multiLevelType w:val="hybridMultilevel"/>
+    <w:tmpl w:val="227403B8"/>
+    <w:lvl w:ilvl="0" w:tplc="04090001">
+      <w:start w:val="1"/>
+      <w:numFmt w:val="bullet"/>
+      <w:lvlText w:val=""/>
+      <w:lvlJc w:val="left"/>
+      <w:pPr>
+        <w:ind w:left="1440" w:hanging="360"/>
+      </w:pPr>
+      <w:rPr>
+        <w:rFonts w:ascii="Symbol" w:hAnsi="Symbol" w:hint="default"/>
+      </w:rPr>
+    </w:lvl>
+    <w:lvl w:ilvl="1" w:tplc="04090003" w:tentative="1">
+      <w:start w:val="1"/>
+      <w:numFmt w:val="bullet"/>
+      <w:lvlText w:val="o"/>
+      <w:lvlJc w:val="left"/>
+      <w:pPr>
+        <w:ind w:left="2160" w:hanging="360"/>
+      </w:pPr>
+      <w:rPr>
+        <w:rFonts w:ascii="Courier New" w:hAnsi="Courier New" w:cs="Courier New" w:hint="default"/>
+      </w:rPr>
+    </w:lvl>
+    <w:lvl w:ilvl="2" w:tplc="04090005" w:tentative="1">
+      <w:start w:val="1"/>
+      <w:numFmt w:val="bullet"/>
+      <w:lvlText w:val=""/>
+      <w:lvlJc w:val="left"/>
+      <w:pPr>
+        <w:ind w:left="2880" w:hanging="360"/>
+      </w:pPr>
+      <w:rPr>
+        <w:rFonts w:ascii="Wingdings" w:hAnsi="Wingdings" w:hint="default"/>
+      </w:rPr>
+    </w:lvl>
+    <w:lvl w:ilvl="3" w:tplc="04090001" w:tentative="1">
+      <w:start w:val="1"/>
+      <w:numFmt w:val="bullet"/>
+      <w:lvlText w:val=""/>
+      <w:lvlJc w:val="left"/>
+      <w:pPr>
+        <w:ind w:left="3600" w:hanging="360"/>
+      </w:pPr>
+      <w:rPr>
+        <w:rFonts w:ascii="Symbol" w:hAnsi="Symbol" w:hint="default"/>
+      </w:rPr>
+    </w:lvl>
+    <w:lvl w:ilvl="4" w:tplc="04090003" w:tentative="1">
+      <w:start w:val="1"/>
+      <w:numFmt w:val="bullet"/>
+      <w:lvlText w:val="o"/>
+      <w:lvlJc w:val="left"/>
+      <w:pPr>
+        <w:ind w:left="4320" w:hanging="360"/>
+      </w:pPr>
+      <w:rPr>
+        <w:rFonts w:ascii="Courier New" w:hAnsi="Courier New" w:cs="Courier New" w:hint="default"/>
+      </w:rPr>
+    </w:lvl>
+    <w:lvl w:ilvl="5" w:tplc="04090005" w:tentative="1">
+      <w:start w:val="1"/>
+      <w:numFmt w:val="bullet"/>
+      <w:lvlText w:val=""/>
+      <w:lvlJc w:val="left"/>
+      <w:pPr>
+        <w:ind w:left="5040" w:hanging="360"/>
+      </w:pPr>
+      <w:rPr>
+        <w:rFonts w:ascii="Wingdings" w:hAnsi="Wingdings" w:hint="default"/>
+      </w:rPr>
+    </w:lvl>
+    <w:lvl w:ilvl="6" w:tplc="04090001" w:tentative="1">
+      <w:start w:val="1"/>
+      <w:numFmt w:val="bullet"/>
+      <w:lvlText w:val=""/>
+      <w:lvlJc w:val="left"/>
+      <w:pPr>
+        <w:ind w:left="5760" w:hanging="360"/>
+      </w:pPr>
+      <w:rPr>
+        <w:rFonts w:ascii="Symbol" w:hAnsi="Symbol" w:hint="default"/>
+      </w:rPr>
+    </w:lvl>
+    <w:lvl w:ilvl="7" w:tplc="04090003" w:tentative="1">
+      <w:start w:val="1"/>
+      <w:numFmt w:val="bullet"/>
+      <w:lvlText w:val="o"/>
+      <w:lvlJc w:val="left"/>
+      <w:pPr>
+        <w:ind w:left="6480" w:hanging="360"/>
+      </w:pPr>
+      <w:rPr>
+        <w:rFonts w:ascii="Courier New" w:hAnsi="Courier New" w:cs="Courier New" w:hint="default"/>
+      </w:rPr>
+    </w:lvl>
+    <w:lvl w:ilvl="8" w:tplc="04090005" w:tentative="1">
+      <w:start w:val="1"/>
+      <w:numFmt w:val="bullet"/>
+      <w:lvlText w:val=""/>
+      <w:lvlJc w:val="left"/>
+      <w:pPr>
+        <w:ind w:left="7200" w:hanging="360"/>
+      </w:pPr>
+      <w:rPr>
+        <w:rFonts w:ascii="Wingdings" w:hAnsi="Wingdings" w:hint="default"/>
+      </w:rPr>
+    </w:lvl>
+  </w:abstractNum>
+  <w:abstractNum w:abstractNumId="2" w15:restartNumberingAfterBreak="0">
     <w:nsid w:val="0D261F16"/>
     <w:multiLevelType w:val="hybridMultilevel"/>
     <w:tmpl w:val="92EA93E8"/>
@@ -751,7 +1570,7 @@
       </w:rPr>
     </w:lvl>
   </w:abstractNum>
-  <w:abstractNum w:abstractNumId="1" w15:restartNumberingAfterBreak="0">
+  <w:abstractNum w:abstractNumId="3" w15:restartNumberingAfterBreak="0">
     <w:nsid w:val="1CB169F6"/>
     <w:multiLevelType w:val="hybridMultilevel"/>
     <w:tmpl w:val="B20CEEEC"/>
@@ -864,7 +1683,7 @@
       </w:rPr>
     </w:lvl>
   </w:abstractNum>
-  <w:abstractNum w:abstractNumId="2" w15:restartNumberingAfterBreak="0">
+  <w:abstractNum w:abstractNumId="4" w15:restartNumberingAfterBreak="0">
     <w:nsid w:val="42200108"/>
     <w:multiLevelType w:val="hybridMultilevel"/>
     <w:tmpl w:val="7E202106"/>
@@ -978,12 +1797,18 @@
     </w:lvl>
   </w:abstractNum>
   <w:num w:numId="1">
+    <w:abstractNumId w:val="3"/>
+  </w:num>
+  <w:num w:numId="2">
+    <w:abstractNumId w:val="4"/>
+  </w:num>
+  <w:num w:numId="3">
+    <w:abstractNumId w:val="2"/>
+  </w:num>
+  <w:num w:numId="4">
     <w:abstractNumId w:val="1"/>
   </w:num>
-  <w:num w:numId="2">
-    <w:abstractNumId w:val="2"/>
-  </w:num>
-  <w:num w:numId="3">
+  <w:num w:numId="5">
     <w:abstractNumId w:val="0"/>
   </w:num>
 </w:numbering>
